--- a/其他学习笔记/git pull更新错误解决办法.docx
+++ b/其他学习笔记/git pull更新错误解决办法.docx
@@ -10,348 +10,398 @@
           <w:rFonts w:hint="eastAsia"/>
         </w:rPr>
       </w:pPr>
+      <w:r>
+        <w:rPr>
+          <w:rFonts w:hint="eastAsia"/>
+        </w:rPr>
+        <w:t>git pull更新错误解决办法</w:t>
+      </w:r>
+    </w:p>
+    <w:p>
+      <w:pPr>
+        <w:rPr>
+          <w:rFonts w:hint="eastAsia"/>
+        </w:rPr>
+      </w:pPr>
+      <w:r>
+        <w:rPr>
+          <w:rFonts w:hint="eastAsia"/>
+        </w:rPr>
+        <w:t>分类： 项目管理</w:t>
+      </w:r>
+    </w:p>
+    <w:p>
+      <w:pPr>
+        <w:rPr>
+          <w:rFonts w:hint="eastAsia"/>
+        </w:rPr>
+      </w:pPr>
+      <w:r>
+        <w:rPr>
+          <w:rFonts w:hint="eastAsia"/>
+        </w:rPr>
+        <w:t>Your local changes to the following files would be overwritten by merge</w:t>
+      </w:r>
+    </w:p>
+    <w:p>
+      <w:pPr>
+        <w:rPr>
+          <w:rFonts w:hint="eastAsia"/>
+        </w:rPr>
+      </w:pPr>
+      <w:r>
+        <w:rPr>
+          <w:rFonts w:hint="eastAsia"/>
+        </w:rPr>
+        <w:t>error: Your local changes to the following files would be overwritten by merge:</w:t>
+      </w:r>
+    </w:p>
+    <w:p>
+      <w:pPr>
+        <w:rPr>
+          <w:rFonts w:hint="eastAsia"/>
+        </w:rPr>
+      </w:pPr>
+      <w:r>
+        <w:rPr>
+          <w:rFonts w:hint="eastAsia"/>
+        </w:rPr>
+        <w:t xml:space="preserve">        protected/config/main.php</w:t>
+      </w:r>
+    </w:p>
+    <w:p>
+      <w:pPr>
+        <w:rPr>
+          <w:rFonts w:hint="eastAsia"/>
+        </w:rPr>
+      </w:pPr>
+      <w:r>
+        <w:rPr>
+          <w:rFonts w:hint="eastAsia"/>
+        </w:rPr>
+        <w:t>Please, commit your changes or stash them before you can merge.</w:t>
+      </w:r>
+    </w:p>
+    <w:p>
+      <w:pPr>
+        <w:rPr>
+          <w:rFonts w:hint="eastAsia"/>
+        </w:rPr>
+      </w:pPr>
+      <w:r>
+        <w:rPr>
+          <w:rFonts w:hint="eastAsia"/>
+        </w:rPr>
+        <w:t>参考http://blog.csdn.net/zwhfyy/article/details/8625228</w:t>
+      </w:r>
+    </w:p>
+    <w:p>
+      <w:pPr>
+        <w:rPr>
+          <w:rFonts w:hint="eastAsia"/>
+        </w:rPr>
+      </w:pPr>
+      <w:r>
+        <w:rPr>
+          <w:rFonts w:hint="eastAsia"/>
+        </w:rPr>
+        <w:t>如果希望保留生产服务器上所做的改动,仅仅并入新配置项, 处理方法如下:</w:t>
+      </w:r>
+    </w:p>
+    <w:p>
+      <w:pPr>
+        <w:rPr>
+          <w:rFonts w:hint="eastAsia"/>
+        </w:rPr>
+      </w:pPr>
+      <w:r>
+        <w:rPr>
+          <w:rFonts w:hint="eastAsia"/>
+        </w:rPr>
+        <w:t>git stash</w:t>
+      </w:r>
+    </w:p>
+    <w:p>
+      <w:pPr>
+        <w:rPr>
+          <w:rFonts w:hint="eastAsia"/>
+        </w:rPr>
+      </w:pPr>
+      <w:r>
+        <w:rPr>
+          <w:rFonts w:hint="eastAsia"/>
+        </w:rPr>
+        <w:t>git pull</w:t>
+      </w:r>
+    </w:p>
+    <w:p>
+      <w:pPr>
+        <w:rPr>
+          <w:rFonts w:hint="eastAsia"/>
+        </w:rPr>
+      </w:pPr>
+      <w:r>
+        <w:rPr>
+          <w:rFonts w:hint="eastAsia"/>
+        </w:rPr>
+        <w:t>git stash pop</w:t>
+      </w:r>
+    </w:p>
+    <w:p>
+      <w:pPr>
+        <w:rPr>
+          <w:rFonts w:hint="eastAsia"/>
+        </w:rPr>
+      </w:pPr>
+      <w:r>
+        <w:rPr>
+          <w:rFonts w:hint="eastAsia"/>
+        </w:rPr>
+        <w:t>然后可以使用git diff -w +文件名 来确认代码自动合并的情况。</w:t>
+      </w:r>
+    </w:p>
+    <w:p>
+      <w:pPr>
+        <w:rPr>
+          <w:rFonts w:hint="eastAsia"/>
+        </w:rPr>
+      </w:pPr>
+      <w:r>
+        <w:rPr>
+          <w:rFonts w:hint="eastAsia"/>
+        </w:rPr>
+        <w:t>反过来,如果希望用代码库中的文件完全覆盖本地工作版本. 方法如下:</w:t>
+      </w:r>
+    </w:p>
+    <w:p>
+      <w:pPr>
+        <w:rPr>
+          <w:rFonts w:hint="eastAsia"/>
+        </w:rPr>
+      </w:pPr>
+      <w:r>
+        <w:rPr>
+          <w:rFonts w:hint="eastAsia"/>
+        </w:rPr>
+        <w:t>git reset --hard</w:t>
+      </w:r>
+    </w:p>
+    <w:p>
+      <w:pPr>
+        <w:rPr>
+          <w:rFonts w:hint="eastAsia"/>
+        </w:rPr>
+      </w:pPr>
+      <w:r>
+        <w:rPr>
+          <w:rFonts w:hint="eastAsia"/>
+        </w:rPr>
+        <w:t>git pull</w:t>
+      </w:r>
+    </w:p>
+    <w:p>
+      <w:pPr>
+        <w:rPr>
+          <w:rFonts w:hint="eastAsia"/>
+        </w:rPr>
+      </w:pPr>
+      <w:r>
+        <w:rPr>
+          <w:rFonts w:hint="eastAsia"/>
+        </w:rPr>
+        <w:t>其中git reset是针对版本,如果想针对文件回退本地修改,使用</w:t>
+      </w:r>
+    </w:p>
+    <w:p>
+      <w:pPr>
+        <w:rPr>
+          <w:rFonts w:hint="eastAsia"/>
+        </w:rPr>
+      </w:pPr>
+      <w:r>
+        <w:rPr>
+          <w:rFonts w:hint="eastAsia"/>
+        </w:rPr>
+        <w:t>untracked working tree file</w:t>
+      </w:r>
+    </w:p>
+    <w:p>
+      <w:pPr>
+        <w:rPr>
+          <w:rFonts w:hint="eastAsia"/>
+        </w:rPr>
+      </w:pPr>
+      <w:r>
+        <w:rPr>
+          <w:rFonts w:hint="eastAsia"/>
+        </w:rPr>
+        <w:t>参考：http://blog.csdn.net/sheismylife/article/details/7204345</w:t>
+      </w:r>
+    </w:p>
+    <w:p>
+      <w:pPr>
+        <w:rPr>
+          <w:rFonts w:hint="eastAsia"/>
+        </w:rPr>
+      </w:pPr>
+      <w:r>
+        <w:rPr>
+          <w:rFonts w:hint="eastAsia"/>
+        </w:rPr>
+        <w:t>编写脚本自动编译并部署时的注意</w:t>
+      </w:r>
+    </w:p>
+    <w:p>
+      <w:pPr>
+        <w:rPr>
+          <w:rFonts w:hint="eastAsia"/>
+        </w:rPr>
+      </w:pPr>
+      <w:r>
+        <w:rPr>
+          <w:rFonts w:hint="eastAsia"/>
+        </w:rPr>
+        <w:t>如果想在C2上编写脚本自动从S1上获取最新代码时，要注意：</w:t>
+      </w:r>
+    </w:p>
+    <w:p>
+      <w:pPr>
+        <w:rPr>
+          <w:rFonts w:hint="eastAsia"/>
+        </w:rPr>
+      </w:pPr>
+      <w:r>
+        <w:rPr>
+          <w:rFonts w:hint="eastAsia"/>
+        </w:rPr>
+        <w:t>1.首先之前产生的公钥不能设密码，否则每次git pull的时候都会要求输入密码。</w:t>
+      </w:r>
+    </w:p>
+    <w:p>
+      <w:pPr>
+        <w:rPr>
+          <w:rFonts w:hint="eastAsia"/>
+        </w:rPr>
+      </w:pPr>
+      <w:r>
+        <w:rPr>
+          <w:rFonts w:hint="eastAsia"/>
+        </w:rPr>
+        <w:t>2.不要将项目中的编译中间文件提交到S1上，比如CMake工程里面的build目录的文件，Maven工程里面的target目录里面的文件。否则下次在C2等客户端用git pull会报类似于这样的错误：</w:t>
+      </w:r>
+    </w:p>
+    <w:p>
+      <w:pPr>
+        <w:rPr>
+          <w:rFonts w:hint="eastAsia"/>
+        </w:rPr>
+      </w:pPr>
+      <w:r>
+        <w:rPr>
+          <w:rFonts w:hint="eastAsia"/>
+        </w:rPr>
+        <w:t>error: Untracked working tree file 'public/images/icon.gif' would be overwritten by merge.</w:t>
+      </w:r>
+    </w:p>
+    <w:p>
+      <w:pPr>
+        <w:rPr>
+          <w:rFonts w:hint="eastAsia"/>
+        </w:rPr>
+      </w:pPr>
+      <w:r>
+        <w:rPr>
+          <w:rFonts w:hint="eastAsia"/>
+        </w:rPr>
+        <w:t>需要执行下面的命令才能修复：</w:t>
+      </w:r>
+    </w:p>
+    <w:p>
+      <w:pPr>
+        <w:rPr>
+          <w:rFonts w:hint="eastAsia"/>
+        </w:rPr>
+      </w:pPr>
+      <w:r>
+        <w:rPr>
+          <w:rFonts w:hint="eastAsia"/>
+        </w:rPr>
+        <w:t xml:space="preserve">git reset --hard HEAD    </w:t>
+      </w:r>
+    </w:p>
+    <w:p>
+      <w:pPr>
+        <w:rPr>
+          <w:rFonts w:hint="eastAsia"/>
+        </w:rPr>
+      </w:pPr>
+      <w:r>
+        <w:rPr>
+          <w:rFonts w:hint="eastAsia"/>
+        </w:rPr>
+        <w:t xml:space="preserve">git clean -f -d    </w:t>
+      </w:r>
+    </w:p>
+    <w:p>
+      <w:pPr>
+        <w:rPr>
+          <w:rFonts w:hint="eastAsia"/>
+        </w:rPr>
+      </w:pPr>
+      <w:r>
+        <w:rPr>
+          <w:rFonts w:hint="eastAsia"/>
+        </w:rPr>
+        <w:t xml:space="preserve">git pull  </w:t>
+      </w:r>
+    </w:p>
+    <w:p>
+      <w:pPr>
+        <w:rPr>
+          <w:rFonts w:hint="eastAsia"/>
+        </w:rPr>
+      </w:pPr>
+      <w:r>
+        <w:rPr>
+          <w:rFonts w:hint="default"/>
+        </w:rPr>
+        <w:t>Compass报错：</w:t>
+      </w:r>
       <w:bookmarkStart w:id="0" w:name="_GoBack"/>
-      <w:r>
-        <w:rPr>
-          <w:rFonts w:hint="eastAsia"/>
-        </w:rPr>
-        <w:t>git pull更新错误解决办法</w:t>
-      </w:r>
-    </w:p>
-    <w:bookmarkEnd w:id="0"/>
-    <w:p>
-      <w:pPr>
-        <w:rPr>
-          <w:rFonts w:hint="eastAsia"/>
-        </w:rPr>
-      </w:pPr>
-      <w:r>
-        <w:rPr>
-          <w:rFonts w:hint="eastAsia"/>
-        </w:rPr>
-        <w:t>分类： 项目管理</w:t>
-      </w:r>
-    </w:p>
-    <w:p>
-      <w:pPr>
-        <w:rPr>
-          <w:rFonts w:hint="eastAsia"/>
-        </w:rPr>
-      </w:pPr>
-      <w:r>
-        <w:rPr>
-          <w:rFonts w:hint="eastAsia"/>
-        </w:rPr>
-        <w:t>Your local changes to the following files would be overwritten by merge</w:t>
-      </w:r>
-    </w:p>
-    <w:p>
-      <w:pPr>
-        <w:rPr>
-          <w:rFonts w:hint="eastAsia"/>
-        </w:rPr>
-      </w:pPr>
-      <w:r>
-        <w:rPr>
-          <w:rFonts w:hint="eastAsia"/>
-        </w:rPr>
-        <w:t>error: Your local changes to the following files would be overwritten by merge:</w:t>
-      </w:r>
-    </w:p>
-    <w:p>
-      <w:pPr>
-        <w:rPr>
-          <w:rFonts w:hint="eastAsia"/>
-        </w:rPr>
-      </w:pPr>
-      <w:r>
-        <w:rPr>
-          <w:rFonts w:hint="eastAsia"/>
-        </w:rPr>
-        <w:t xml:space="preserve">        protected/config/main.php</w:t>
-      </w:r>
-    </w:p>
-    <w:p>
-      <w:pPr>
-        <w:rPr>
-          <w:rFonts w:hint="eastAsia"/>
-        </w:rPr>
-      </w:pPr>
-      <w:r>
-        <w:rPr>
-          <w:rFonts w:hint="eastAsia"/>
-        </w:rPr>
-        <w:t>Please, commit your changes or stash them before you can merge.</w:t>
-      </w:r>
-    </w:p>
-    <w:p>
-      <w:pPr>
-        <w:rPr>
-          <w:rFonts w:hint="eastAsia"/>
-        </w:rPr>
-      </w:pPr>
-      <w:r>
-        <w:rPr>
-          <w:rFonts w:hint="eastAsia"/>
-        </w:rPr>
-        <w:t>参考http://blog.csdn.net/zwhfyy/article/details/8625228</w:t>
-      </w:r>
-    </w:p>
-    <w:p>
-      <w:pPr>
-        <w:rPr>
-          <w:rFonts w:hint="eastAsia"/>
-        </w:rPr>
-      </w:pPr>
-      <w:r>
-        <w:rPr>
-          <w:rFonts w:hint="eastAsia"/>
-        </w:rPr>
-        <w:t>如果希望保留生产服务器上所做的改动,仅仅并入新配置项, 处理方法如下:</w:t>
-      </w:r>
-    </w:p>
-    <w:p>
-      <w:pPr>
-        <w:rPr>
-          <w:rFonts w:hint="eastAsia"/>
-        </w:rPr>
-      </w:pPr>
-      <w:r>
-        <w:rPr>
-          <w:rFonts w:hint="eastAsia"/>
-        </w:rPr>
-        <w:t>git stash</w:t>
-      </w:r>
-    </w:p>
-    <w:p>
-      <w:pPr>
-        <w:rPr>
-          <w:rFonts w:hint="eastAsia"/>
-        </w:rPr>
-      </w:pPr>
-      <w:r>
-        <w:rPr>
-          <w:rFonts w:hint="eastAsia"/>
-        </w:rPr>
-        <w:t>git pull</w:t>
-      </w:r>
-    </w:p>
-    <w:p>
-      <w:pPr>
-        <w:rPr>
-          <w:rFonts w:hint="eastAsia"/>
-        </w:rPr>
-      </w:pPr>
-      <w:r>
-        <w:rPr>
-          <w:rFonts w:hint="eastAsia"/>
-        </w:rPr>
-        <w:t>git stash pop</w:t>
-      </w:r>
-    </w:p>
-    <w:p>
-      <w:pPr>
-        <w:rPr>
-          <w:rFonts w:hint="eastAsia"/>
-        </w:rPr>
-      </w:pPr>
-      <w:r>
-        <w:rPr>
-          <w:rFonts w:hint="eastAsia"/>
-        </w:rPr>
-        <w:t>然后可以使用git diff -w +文件名 来确认代码自动合并的情况。</w:t>
-      </w:r>
-    </w:p>
-    <w:p>
-      <w:pPr>
-        <w:rPr>
-          <w:rFonts w:hint="eastAsia"/>
-        </w:rPr>
-      </w:pPr>
-      <w:r>
-        <w:rPr>
-          <w:rFonts w:hint="eastAsia"/>
-        </w:rPr>
-        <w:t>反过来,如果希望用代码库中的文件完全覆盖本地工作版本. 方法如下:</w:t>
-      </w:r>
-    </w:p>
-    <w:p>
-      <w:pPr>
-        <w:rPr>
-          <w:rFonts w:hint="eastAsia"/>
-        </w:rPr>
-      </w:pPr>
-      <w:r>
-        <w:rPr>
-          <w:rFonts w:hint="eastAsia"/>
-        </w:rPr>
-        <w:t>git reset --hard</w:t>
-      </w:r>
-    </w:p>
-    <w:p>
-      <w:pPr>
-        <w:rPr>
-          <w:rFonts w:hint="eastAsia"/>
-        </w:rPr>
-      </w:pPr>
-      <w:r>
-        <w:rPr>
-          <w:rFonts w:hint="eastAsia"/>
-        </w:rPr>
-        <w:t>git pull</w:t>
-      </w:r>
-    </w:p>
-    <w:p>
-      <w:pPr>
-        <w:rPr>
-          <w:rFonts w:hint="eastAsia"/>
-        </w:rPr>
-      </w:pPr>
-      <w:r>
-        <w:rPr>
-          <w:rFonts w:hint="eastAsia"/>
-        </w:rPr>
-        <w:t>其中git reset是针对版本,如果想针对文件回退本地修改,使用</w:t>
-      </w:r>
-    </w:p>
-    <w:p>
-      <w:pPr>
-        <w:rPr>
-          <w:rFonts w:hint="eastAsia"/>
-        </w:rPr>
-      </w:pPr>
-      <w:r>
-        <w:rPr>
-          <w:rFonts w:hint="eastAsia"/>
-        </w:rPr>
-        <w:t>untracked working tree file</w:t>
-      </w:r>
-    </w:p>
-    <w:p>
-      <w:pPr>
-        <w:rPr>
-          <w:rFonts w:hint="eastAsia"/>
-        </w:rPr>
-      </w:pPr>
-      <w:r>
-        <w:rPr>
-          <w:rFonts w:hint="eastAsia"/>
-        </w:rPr>
-        <w:t>参考：http://blog.csdn.net/sheismylife/article/details/7204345</w:t>
-      </w:r>
-    </w:p>
-    <w:p>
-      <w:pPr>
-        <w:rPr>
-          <w:rFonts w:hint="eastAsia"/>
-        </w:rPr>
-      </w:pPr>
-      <w:r>
-        <w:rPr>
-          <w:rFonts w:hint="eastAsia"/>
-        </w:rPr>
-        <w:t>编写脚本自动编译并部署时的注意</w:t>
-      </w:r>
-    </w:p>
-    <w:p>
-      <w:pPr>
-        <w:rPr>
-          <w:rFonts w:hint="eastAsia"/>
-        </w:rPr>
-      </w:pPr>
-      <w:r>
-        <w:rPr>
-          <w:rFonts w:hint="eastAsia"/>
-        </w:rPr>
-        <w:t>如果想在C2上编写脚本自动从S1上获取最新代码时，要注意：</w:t>
-      </w:r>
-    </w:p>
-    <w:p>
-      <w:pPr>
-        <w:rPr>
-          <w:rFonts w:hint="eastAsia"/>
-        </w:rPr>
-      </w:pPr>
-      <w:r>
-        <w:rPr>
-          <w:rFonts w:hint="eastAsia"/>
-        </w:rPr>
-        <w:t>1.首先之前产生的公钥不能设密码，否则每次git pull的时候都会要求输入密码。</w:t>
-      </w:r>
-    </w:p>
-    <w:p>
-      <w:pPr>
-        <w:rPr>
-          <w:rFonts w:hint="eastAsia"/>
-        </w:rPr>
-      </w:pPr>
-      <w:r>
-        <w:rPr>
-          <w:rFonts w:hint="eastAsia"/>
-        </w:rPr>
-        <w:t>2.不要将项目中的编译中间文件提交到S1上，比如CMake工程里面的build目录的文件，Maven工程里面的target目录里面的文件。否则下次在C2等客户端用git pull会报类似于这样的错误：</w:t>
-      </w:r>
-    </w:p>
-    <w:p>
-      <w:pPr>
-        <w:rPr>
-          <w:rFonts w:hint="eastAsia"/>
-        </w:rPr>
-      </w:pPr>
-      <w:r>
-        <w:rPr>
-          <w:rFonts w:hint="eastAsia"/>
-        </w:rPr>
-        <w:t>error: Untracked working tree file 'public/images/icon.gif' would be overwritten by merge.</w:t>
-      </w:r>
-    </w:p>
-    <w:p>
-      <w:pPr>
-        <w:rPr>
-          <w:rFonts w:hint="eastAsia"/>
-        </w:rPr>
-      </w:pPr>
-      <w:r>
-        <w:rPr>
-          <w:rFonts w:hint="eastAsia"/>
-        </w:rPr>
-        <w:t>需要执行下面的命令才能修复：</w:t>
-      </w:r>
-    </w:p>
-    <w:p>
-      <w:pPr>
-        <w:rPr>
-          <w:rFonts w:hint="eastAsia"/>
-        </w:rPr>
-      </w:pPr>
-      <w:r>
-        <w:rPr>
-          <w:rFonts w:hint="eastAsia"/>
-        </w:rPr>
-        <w:t xml:space="preserve">git reset --hard HEAD    </w:t>
-      </w:r>
-    </w:p>
-    <w:p>
-      <w:pPr>
-        <w:rPr>
-          <w:rFonts w:hint="eastAsia"/>
-        </w:rPr>
-      </w:pPr>
-      <w:r>
-        <w:rPr>
-          <w:rFonts w:hint="eastAsia"/>
-        </w:rPr>
-        <w:t xml:space="preserve">git clean -f -d    </w:t>
-      </w:r>
-    </w:p>
-    <w:p>
-      <w:pPr/>
-      <w:r>
-        <w:rPr>
-          <w:rFonts w:hint="eastAsia"/>
-        </w:rPr>
-        <w:t xml:space="preserve">git pull  </w:t>
-      </w:r>
+      <w:bookmarkEnd w:id="0"/>
+    </w:p>
+    <w:p>
+      <w:pPr>
+        <w:rPr>
+          <w:rFonts w:hint="eastAsia"/>
+        </w:rPr>
+      </w:pPr>
+      <w:r>
+        <w:rPr>
+          <w:rFonts w:hint="eastAsia"/>
+        </w:rPr>
+        <w:t>NoMethodError on line ["267"] of /home/renleilei/.gem/ruby/gems/compass-core-1.0.3/lib/compass/configuration/inheritance.rb: requrie</w:t>
+      </w:r>
+    </w:p>
+    <w:p>
+      <w:pPr>
+        <w:rPr>
+          <w:rFonts w:hint="eastAsia"/>
+        </w:rPr>
+      </w:pPr>
+      <w:r>
+        <w:rPr>
+          <w:rFonts w:hint="eastAsia"/>
+        </w:rPr>
+        <w:t>Run with --trace to see the full backtrace</w:t>
+      </w:r>
+    </w:p>
+    <w:p>
+      <w:pPr>
+        <w:rPr>
+          <w:rFonts w:hint="eastAsia"/>
+        </w:rPr>
+      </w:pPr>
     </w:p>
     <w:sectPr>
       <w:pgSz w:w="11906" w:h="16838"/>
@@ -375,7 +425,7 @@
   <w:latentStyles w:count="260" w:defQFormat="0" w:defUnhideWhenUsed="1" w:defSemiHidden="1" w:defUIPriority="99" w:defLockedState="0">
     <w:lsdException w:qFormat="1" w:unhideWhenUsed="0" w:uiPriority="0" w:semiHidden="0" w:name="Normal"/>
     <w:lsdException w:qFormat="1" w:unhideWhenUsed="0" w:uiPriority="0" w:semiHidden="0" w:name="heading 1"/>
-    <w:lsdException w:qFormat="1" w:uiPriority="0" w:name="heading 2"/>
+    <w:lsdException w:qFormat="1" w:uiPriority="0" w:semiHidden="0" w:name="heading 2"/>
     <w:lsdException w:qFormat="1" w:uiPriority="0" w:name="heading 3"/>
     <w:lsdException w:qFormat="1" w:uiPriority="0" w:name="heading 4"/>
     <w:lsdException w:qFormat="1" w:uiPriority="0" w:name="heading 5"/>
